--- a/Cursuri/ProiectWordIPLA/ProiectWordIPLA/bin/Debug/ProiectWordIPLA.docx
+++ b/Cursuri/ProiectWordIPLA/ProiectWordIPLA/bin/Debug/ProiectWordIPLA.docx
@@ -103,6 +103,7 @@
               <w:rFonts w:ascii="Times New Roman" w:hAnsi="Times New Roman" w:cs="Times New Roman"/>
               <w:sz w:val="24"/>
               <w:szCs w:val="24"/>
+              <w:highlight w:val="yellow"/>
             </w:rPr>
             <w:t>NUME</w:t>
           </w:r>
@@ -135,6 +136,7 @@
               <w:rFonts w:ascii="Times New Roman" w:hAnsi="Times New Roman" w:cs="Times New Roman"/>
               <w:sz w:val="24"/>
               <w:szCs w:val="24"/>
+              <w:highlight w:val="yellow"/>
             </w:rPr>
             <w:t>PRENUME</w:t>
           </w:r>
@@ -190,7 +192,33 @@
           <w:sz w:val="24"/>
           <w:szCs w:val="24"/>
         </w:rPr>
-        <w:t xml:space="preserve"> “NUME PENSIUNE”</w:t>
+        <w:t xml:space="preserve"> “</w:t>
+      </w:r>
+      <w:proofErr w:type="spellStart"/>
+      <w:r>
+        <w:rPr>
+          <w:rFonts w:ascii="Times New Roman" w:hAnsi="Times New Roman" w:cs="Times New Roman"/>
+          <w:sz w:val="24"/>
+          <w:szCs w:val="24"/>
+        </w:rPr>
+        <w:t>Muntele</w:t>
+      </w:r>
+      <w:proofErr w:type="spellEnd"/>
+      <w:r>
+        <w:rPr>
+          <w:rFonts w:ascii="Times New Roman" w:hAnsi="Times New Roman" w:cs="Times New Roman"/>
+          <w:sz w:val="24"/>
+          <w:szCs w:val="24"/>
+        </w:rPr>
+        <w:t xml:space="preserve"> Alb</w:t>
+      </w:r>
+      <w:r>
+        <w:rPr>
+          <w:rFonts w:ascii="Times New Roman" w:hAnsi="Times New Roman" w:cs="Times New Roman"/>
+          <w:sz w:val="24"/>
+          <w:szCs w:val="24"/>
+        </w:rPr>
+        <w:t>”</w:t>
       </w:r>
       <w:r>
         <w:rPr>
@@ -255,6 +283,7 @@
               <w:rFonts w:ascii="Times New Roman" w:hAnsi="Times New Roman" w:cs="Times New Roman"/>
               <w:sz w:val="24"/>
               <w:szCs w:val="24"/>
+              <w:highlight w:val="yellow"/>
             </w:rPr>
             <w:t>TELEFON</w:t>
           </w:r>
@@ -324,6 +353,7 @@
               <w:rFonts w:ascii="Times New Roman" w:hAnsi="Times New Roman" w:cs="Times New Roman"/>
               <w:sz w:val="24"/>
               <w:szCs w:val="24"/>
+              <w:highlight w:val="yellow"/>
             </w:rPr>
             <w:t>E-MAIL</w:t>
           </w:r>
@@ -335,6 +365,440 @@
           <w:rFonts w:ascii="Times New Roman" w:hAnsi="Times New Roman" w:cs="Times New Roman"/>
           <w:sz w:val="24"/>
           <w:szCs w:val="24"/>
+        </w:rPr>
+        <w:t>.</w:t>
+      </w:r>
+    </w:p>
+    <w:p>
+      <w:pPr>
+        <w:ind w:firstLine="720"/>
+        <w:rPr>
+          <w:rFonts w:ascii="Arial" w:hAnsi="Arial" w:cs="Arial"/>
+          <w:color w:val="404040"/>
+          <w:shd w:val="clear" w:color="auto" w:fill="FFFFFF"/>
+        </w:rPr>
+      </w:pPr>
+      <w:proofErr w:type="spellStart"/>
+      <w:r>
+        <w:rPr>
+          <w:rFonts w:ascii="Times New Roman" w:hAnsi="Times New Roman" w:cs="Times New Roman"/>
+          <w:sz w:val="24"/>
+          <w:szCs w:val="24"/>
+        </w:rPr>
+        <w:t>Clientul</w:t>
+      </w:r>
+      <w:proofErr w:type="spellEnd"/>
+      <w:r>
+        <w:rPr>
+          <w:rFonts w:ascii="Times New Roman" w:hAnsi="Times New Roman" w:cs="Times New Roman"/>
+          <w:sz w:val="24"/>
+          <w:szCs w:val="24"/>
+        </w:rPr>
+        <w:t xml:space="preserve"> </w:t>
+      </w:r>
+      <w:proofErr w:type="spellStart"/>
+      <w:r>
+        <w:rPr>
+          <w:rFonts w:ascii="Times New Roman" w:hAnsi="Times New Roman" w:cs="Times New Roman"/>
+          <w:sz w:val="24"/>
+          <w:szCs w:val="24"/>
+        </w:rPr>
+        <w:t>accepta</w:t>
+      </w:r>
+      <w:proofErr w:type="spellEnd"/>
+      <w:r>
+        <w:rPr>
+          <w:rFonts w:ascii="Times New Roman" w:hAnsi="Times New Roman" w:cs="Times New Roman"/>
+          <w:sz w:val="24"/>
+          <w:szCs w:val="24"/>
+        </w:rPr>
+        <w:t xml:space="preserve"> </w:t>
+      </w:r>
+      <w:proofErr w:type="spellStart"/>
+      <w:r>
+        <w:rPr>
+          <w:rFonts w:ascii="Times New Roman" w:hAnsi="Times New Roman" w:cs="Times New Roman"/>
+          <w:sz w:val="24"/>
+          <w:szCs w:val="24"/>
+        </w:rPr>
+        <w:t>prelucrarea</w:t>
+      </w:r>
+      <w:proofErr w:type="spellEnd"/>
+      <w:r>
+        <w:rPr>
+          <w:rFonts w:ascii="Times New Roman" w:hAnsi="Times New Roman" w:cs="Times New Roman"/>
+          <w:sz w:val="24"/>
+          <w:szCs w:val="24"/>
+        </w:rPr>
+        <w:t xml:space="preserve"> </w:t>
+      </w:r>
+      <w:proofErr w:type="spellStart"/>
+      <w:r>
+        <w:rPr>
+          <w:rFonts w:ascii="Times New Roman" w:hAnsi="Times New Roman" w:cs="Times New Roman"/>
+          <w:sz w:val="24"/>
+          <w:szCs w:val="24"/>
+        </w:rPr>
+        <w:t>datelor</w:t>
+      </w:r>
+      <w:proofErr w:type="spellEnd"/>
+      <w:r>
+        <w:rPr>
+          <w:rFonts w:ascii="Times New Roman" w:hAnsi="Times New Roman" w:cs="Times New Roman"/>
+          <w:sz w:val="24"/>
+          <w:szCs w:val="24"/>
+        </w:rPr>
+        <w:t xml:space="preserve"> cu </w:t>
+      </w:r>
+      <w:proofErr w:type="spellStart"/>
+      <w:r>
+        <w:rPr>
+          <w:rFonts w:ascii="Times New Roman" w:hAnsi="Times New Roman" w:cs="Times New Roman"/>
+          <w:sz w:val="24"/>
+          <w:szCs w:val="24"/>
+        </w:rPr>
+        <w:t>caracter</w:t>
+      </w:r>
+      <w:proofErr w:type="spellEnd"/>
+      <w:r>
+        <w:rPr>
+          <w:rFonts w:ascii="Times New Roman" w:hAnsi="Times New Roman" w:cs="Times New Roman"/>
+          <w:sz w:val="24"/>
+          <w:szCs w:val="24"/>
+        </w:rPr>
+        <w:t xml:space="preserve"> personal, care </w:t>
+      </w:r>
+      <w:proofErr w:type="spellStart"/>
+      <w:r>
+        <w:rPr>
+          <w:rFonts w:ascii="Arial" w:hAnsi="Arial" w:cs="Arial"/>
+          <w:color w:val="404040"/>
+          <w:shd w:val="clear" w:color="auto" w:fill="FFFFFF"/>
+        </w:rPr>
+        <w:t>includ</w:t>
+      </w:r>
+      <w:proofErr w:type="spellEnd"/>
+      <w:r>
+        <w:rPr>
+          <w:rFonts w:ascii="Arial" w:hAnsi="Arial" w:cs="Arial"/>
+          <w:color w:val="404040"/>
+          <w:shd w:val="clear" w:color="auto" w:fill="FFFFFF"/>
+        </w:rPr>
+        <w:t xml:space="preserve"> </w:t>
+      </w:r>
+      <w:proofErr w:type="spellStart"/>
+      <w:r>
+        <w:rPr>
+          <w:rFonts w:ascii="Arial" w:hAnsi="Arial" w:cs="Arial"/>
+          <w:color w:val="404040"/>
+          <w:shd w:val="clear" w:color="auto" w:fill="FFFFFF"/>
+        </w:rPr>
+        <w:t>orice</w:t>
+      </w:r>
+      <w:proofErr w:type="spellEnd"/>
+      <w:r>
+        <w:rPr>
+          <w:rFonts w:ascii="Arial" w:hAnsi="Arial" w:cs="Arial"/>
+          <w:color w:val="404040"/>
+          <w:shd w:val="clear" w:color="auto" w:fill="FFFFFF"/>
+        </w:rPr>
+        <w:t xml:space="preserve"> </w:t>
+      </w:r>
+      <w:proofErr w:type="spellStart"/>
+      <w:r>
+        <w:rPr>
+          <w:rFonts w:ascii="Arial" w:hAnsi="Arial" w:cs="Arial"/>
+          <w:color w:val="404040"/>
+          <w:shd w:val="clear" w:color="auto" w:fill="FFFFFF"/>
+        </w:rPr>
+        <w:t>informații</w:t>
+      </w:r>
+      <w:proofErr w:type="spellEnd"/>
+      <w:r>
+        <w:rPr>
+          <w:rFonts w:ascii="Arial" w:hAnsi="Arial" w:cs="Arial"/>
+          <w:color w:val="404040"/>
+          <w:shd w:val="clear" w:color="auto" w:fill="FFFFFF"/>
+        </w:rPr>
+        <w:t xml:space="preserve"> </w:t>
+      </w:r>
+      <w:proofErr w:type="spellStart"/>
+      <w:r>
+        <w:rPr>
+          <w:rFonts w:ascii="Arial" w:hAnsi="Arial" w:cs="Arial"/>
+          <w:color w:val="404040"/>
+          <w:shd w:val="clear" w:color="auto" w:fill="FFFFFF"/>
+        </w:rPr>
+        <w:t>despre</w:t>
+      </w:r>
+      <w:proofErr w:type="spellEnd"/>
+      <w:r>
+        <w:rPr>
+          <w:rFonts w:ascii="Arial" w:hAnsi="Arial" w:cs="Arial"/>
+          <w:color w:val="404040"/>
+          <w:shd w:val="clear" w:color="auto" w:fill="FFFFFF"/>
+        </w:rPr>
+        <w:t xml:space="preserve"> o </w:t>
+      </w:r>
+      <w:proofErr w:type="spellStart"/>
+      <w:r>
+        <w:rPr>
+          <w:rFonts w:ascii="Arial" w:hAnsi="Arial" w:cs="Arial"/>
+          <w:color w:val="404040"/>
+          <w:shd w:val="clear" w:color="auto" w:fill="FFFFFF"/>
+        </w:rPr>
+        <w:t>persoană</w:t>
+      </w:r>
+      <w:proofErr w:type="spellEnd"/>
+      <w:r>
+        <w:rPr>
+          <w:rFonts w:ascii="Arial" w:hAnsi="Arial" w:cs="Arial"/>
+          <w:color w:val="404040"/>
+          <w:shd w:val="clear" w:color="auto" w:fill="FFFFFF"/>
+        </w:rPr>
+        <w:t xml:space="preserve"> </w:t>
+      </w:r>
+      <w:proofErr w:type="spellStart"/>
+      <w:r>
+        <w:rPr>
+          <w:rFonts w:ascii="Arial" w:hAnsi="Arial" w:cs="Arial"/>
+          <w:color w:val="404040"/>
+          <w:shd w:val="clear" w:color="auto" w:fill="FFFFFF"/>
+        </w:rPr>
+        <w:t>identificată</w:t>
+      </w:r>
+      <w:proofErr w:type="spellEnd"/>
+      <w:r>
+        <w:rPr>
+          <w:rFonts w:ascii="Arial" w:hAnsi="Arial" w:cs="Arial"/>
+          <w:color w:val="404040"/>
+          <w:shd w:val="clear" w:color="auto" w:fill="FFFFFF"/>
+        </w:rPr>
+        <w:t xml:space="preserve"> </w:t>
+      </w:r>
+      <w:proofErr w:type="spellStart"/>
+      <w:r>
+        <w:rPr>
+          <w:rFonts w:ascii="Arial" w:hAnsi="Arial" w:cs="Arial"/>
+          <w:color w:val="404040"/>
+          <w:shd w:val="clear" w:color="auto" w:fill="FFFFFF"/>
+        </w:rPr>
+        <w:t>sau</w:t>
+      </w:r>
+      <w:proofErr w:type="spellEnd"/>
+      <w:r>
+        <w:rPr>
+          <w:rFonts w:ascii="Arial" w:hAnsi="Arial" w:cs="Arial"/>
+          <w:color w:val="404040"/>
+          <w:shd w:val="clear" w:color="auto" w:fill="FFFFFF"/>
+        </w:rPr>
+        <w:t xml:space="preserve"> </w:t>
+      </w:r>
+      <w:proofErr w:type="spellStart"/>
+      <w:r>
+        <w:rPr>
+          <w:rFonts w:ascii="Arial" w:hAnsi="Arial" w:cs="Arial"/>
+          <w:color w:val="404040"/>
+          <w:shd w:val="clear" w:color="auto" w:fill="FFFFFF"/>
+        </w:rPr>
+        <w:t>identificabilă</w:t>
+      </w:r>
+      <w:proofErr w:type="spellEnd"/>
+      <w:r>
+        <w:rPr>
+          <w:rFonts w:ascii="Arial" w:hAnsi="Arial" w:cs="Arial"/>
+          <w:color w:val="404040"/>
+          <w:shd w:val="clear" w:color="auto" w:fill="FFFFFF"/>
+        </w:rPr>
+        <w:t>.</w:t>
+      </w:r>
+    </w:p>
+    <w:p>
+      <w:pPr>
+        <w:ind w:firstLine="720"/>
+        <w:rPr>
+          <w:rFonts w:ascii="Times New Roman" w:hAnsi="Times New Roman" w:cs="Times New Roman"/>
+          <w:sz w:val="24"/>
+          <w:szCs w:val="24"/>
+        </w:rPr>
+      </w:pPr>
+      <w:proofErr w:type="spellStart"/>
+      <w:r>
+        <w:rPr>
+          <w:rFonts w:ascii="Arial" w:hAnsi="Arial" w:cs="Arial"/>
+          <w:color w:val="404040"/>
+          <w:shd w:val="clear" w:color="auto" w:fill="FFFFFF"/>
+        </w:rPr>
+        <w:t>Pensiunea</w:t>
+      </w:r>
+      <w:proofErr w:type="spellEnd"/>
+      <w:r>
+        <w:rPr>
+          <w:rFonts w:ascii="Arial" w:hAnsi="Arial" w:cs="Arial"/>
+          <w:color w:val="404040"/>
+          <w:shd w:val="clear" w:color="auto" w:fill="FFFFFF"/>
+        </w:rPr>
+        <w:t xml:space="preserve"> nu </w:t>
+      </w:r>
+      <w:proofErr w:type="spellStart"/>
+      <w:r>
+        <w:rPr>
+          <w:rFonts w:ascii="Arial" w:hAnsi="Arial" w:cs="Arial"/>
+          <w:color w:val="404040"/>
+          <w:shd w:val="clear" w:color="auto" w:fill="FFFFFF"/>
+        </w:rPr>
+        <w:t>va</w:t>
+      </w:r>
+      <w:proofErr w:type="spellEnd"/>
+      <w:r>
+        <w:rPr>
+          <w:rFonts w:ascii="Arial" w:hAnsi="Arial" w:cs="Arial"/>
+          <w:color w:val="404040"/>
+          <w:shd w:val="clear" w:color="auto" w:fill="FFFFFF"/>
+        </w:rPr>
+        <w:t xml:space="preserve"> </w:t>
+      </w:r>
+      <w:proofErr w:type="spellStart"/>
+      <w:r>
+        <w:rPr>
+          <w:rFonts w:ascii="Arial" w:hAnsi="Arial" w:cs="Arial"/>
+          <w:color w:val="404040"/>
+          <w:shd w:val="clear" w:color="auto" w:fill="FFFFFF"/>
+        </w:rPr>
+        <w:t>impartasi</w:t>
+      </w:r>
+      <w:proofErr w:type="spellEnd"/>
+      <w:r>
+        <w:rPr>
+          <w:rFonts w:ascii="Arial" w:hAnsi="Arial" w:cs="Arial"/>
+          <w:color w:val="404040"/>
+          <w:shd w:val="clear" w:color="auto" w:fill="FFFFFF"/>
+        </w:rPr>
+        <w:t xml:space="preserve"> </w:t>
+      </w:r>
+      <w:proofErr w:type="spellStart"/>
+      <w:r>
+        <w:rPr>
+          <w:rFonts w:ascii="Arial" w:hAnsi="Arial" w:cs="Arial"/>
+          <w:color w:val="404040"/>
+          <w:shd w:val="clear" w:color="auto" w:fill="FFFFFF"/>
+        </w:rPr>
+        <w:t>datele</w:t>
+      </w:r>
+      <w:proofErr w:type="spellEnd"/>
+      <w:r>
+        <w:rPr>
+          <w:rFonts w:ascii="Arial" w:hAnsi="Arial" w:cs="Arial"/>
+          <w:color w:val="404040"/>
+          <w:shd w:val="clear" w:color="auto" w:fill="FFFFFF"/>
+        </w:rPr>
+        <w:t xml:space="preserve"> </w:t>
+      </w:r>
+      <w:proofErr w:type="spellStart"/>
+      <w:r>
+        <w:rPr>
+          <w:rFonts w:ascii="Arial" w:hAnsi="Arial" w:cs="Arial"/>
+          <w:color w:val="404040"/>
+          <w:shd w:val="clear" w:color="auto" w:fill="FFFFFF"/>
+        </w:rPr>
+        <w:t>personale</w:t>
+      </w:r>
+      <w:proofErr w:type="spellEnd"/>
+      <w:r>
+        <w:rPr>
+          <w:rFonts w:ascii="Arial" w:hAnsi="Arial" w:cs="Arial"/>
+          <w:color w:val="404040"/>
+          <w:shd w:val="clear" w:color="auto" w:fill="FFFFFF"/>
+        </w:rPr>
+        <w:t xml:space="preserve"> </w:t>
+      </w:r>
+      <w:proofErr w:type="spellStart"/>
+      <w:r>
+        <w:rPr>
+          <w:rFonts w:ascii="Arial" w:hAnsi="Arial" w:cs="Arial"/>
+          <w:color w:val="404040"/>
+          <w:shd w:val="clear" w:color="auto" w:fill="FFFFFF"/>
+        </w:rPr>
+        <w:t>altor</w:t>
+      </w:r>
+      <w:proofErr w:type="spellEnd"/>
+      <w:r>
+        <w:rPr>
+          <w:rFonts w:ascii="Arial" w:hAnsi="Arial" w:cs="Arial"/>
+          <w:color w:val="404040"/>
+          <w:shd w:val="clear" w:color="auto" w:fill="FFFFFF"/>
+        </w:rPr>
+        <w:t xml:space="preserve"> </w:t>
+      </w:r>
+      <w:proofErr w:type="spellStart"/>
+      <w:r>
+        <w:rPr>
+          <w:rFonts w:ascii="Arial" w:hAnsi="Arial" w:cs="Arial"/>
+          <w:color w:val="404040"/>
+          <w:shd w:val="clear" w:color="auto" w:fill="FFFFFF"/>
+        </w:rPr>
+        <w:t>companii</w:t>
+      </w:r>
+      <w:proofErr w:type="spellEnd"/>
+      <w:r>
+        <w:rPr>
+          <w:rFonts w:ascii="Arial" w:hAnsi="Arial" w:cs="Arial"/>
+          <w:color w:val="404040"/>
+          <w:shd w:val="clear" w:color="auto" w:fill="FFFFFF"/>
+        </w:rPr>
+        <w:t xml:space="preserve"> </w:t>
+      </w:r>
+      <w:proofErr w:type="spellStart"/>
+      <w:r>
+        <w:rPr>
+          <w:rFonts w:ascii="Arial" w:hAnsi="Arial" w:cs="Arial"/>
+          <w:color w:val="404040"/>
+          <w:shd w:val="clear" w:color="auto" w:fill="FFFFFF"/>
+        </w:rPr>
+        <w:t>fara</w:t>
+      </w:r>
+      <w:proofErr w:type="spellEnd"/>
+      <w:r>
+        <w:rPr>
+          <w:rFonts w:ascii="Arial" w:hAnsi="Arial" w:cs="Arial"/>
+          <w:color w:val="404040"/>
+          <w:shd w:val="clear" w:color="auto" w:fill="FFFFFF"/>
+        </w:rPr>
+        <w:t xml:space="preserve"> </w:t>
+      </w:r>
+      <w:proofErr w:type="spellStart"/>
+      <w:r>
+        <w:rPr>
+          <w:rFonts w:ascii="Arial" w:hAnsi="Arial" w:cs="Arial"/>
+          <w:color w:val="404040"/>
+          <w:shd w:val="clear" w:color="auto" w:fill="FFFFFF"/>
+        </w:rPr>
+        <w:t>acordul</w:t>
+      </w:r>
+      <w:proofErr w:type="spellEnd"/>
+      <w:r>
+        <w:rPr>
+          <w:rFonts w:ascii="Arial" w:hAnsi="Arial" w:cs="Arial"/>
+          <w:color w:val="404040"/>
+          <w:shd w:val="clear" w:color="auto" w:fill="FFFFFF"/>
+        </w:rPr>
+        <w:t xml:space="preserve"> </w:t>
+      </w:r>
+      <w:proofErr w:type="spellStart"/>
+      <w:r>
+        <w:rPr>
+          <w:rFonts w:ascii="Arial" w:hAnsi="Arial" w:cs="Arial"/>
+          <w:color w:val="404040"/>
+          <w:shd w:val="clear" w:color="auto" w:fill="FFFFFF"/>
+        </w:rPr>
+        <w:t>clientului</w:t>
+      </w:r>
+      <w:proofErr w:type="spellEnd"/>
+      <w:r>
+        <w:rPr>
+          <w:rFonts w:ascii="Arial" w:hAnsi="Arial" w:cs="Arial"/>
+          <w:color w:val="404040"/>
+          <w:shd w:val="clear" w:color="auto" w:fill="FFFFFF"/>
         </w:rPr>
         <w:t>.</w:t>
       </w:r>
@@ -875,6 +1339,13 @@
     <w:panose1 w:val="02020603050405020304"/>
     <w:charset w:val="00"/>
     <w:family w:val="roman"/>
+    <w:pitch w:val="variable"/>
+    <w:sig w:usb0="E0002EFF" w:usb1="C000785B" w:usb2="00000009" w:usb3="00000000" w:csb0="000001FF" w:csb1="00000000"/>
+  </w:font>
+  <w:font w:name="Arial">
+    <w:panose1 w:val="020B0604020202020204"/>
+    <w:charset w:val="00"/>
+    <w:family w:val="swiss"/>
     <w:pitch w:val="variable"/>
     <w:sig w:usb0="E0002EFF" w:usb1="C000785B" w:usb2="00000009" w:usb3="00000000" w:csb0="000001FF" w:csb1="00000000"/>
   </w:font>
@@ -1680,7 +2151,7 @@
 </file>
 
 <file path=vstoDataStore/itemProps1.xml><?xml version="1.0" encoding="utf-8"?>
-<ds:datastoreItem xmlns:ds="http://schemas.openxmlformats.org/officeDocument/2006/customXml" ds:itemID="{92615EFE-54DC-411C-98B0-9304C01E0DA3}">
+<ds:datastoreItem xmlns:ds="http://schemas.openxmlformats.org/officeDocument/2006/customXml" ds:itemID="{CFF7067C-DE75-459E-99B9-6EEB99626136}">
   <ds:schemaRefs/>
 </ds:datastoreItem>
 </file>